--- a/Improving the performance and accuracy of a BERT model in extracting correct Q&A.docx
+++ b/Improving the performance and accuracy of a BERT model in extracting correct Q&A.docx
@@ -3,677 +3,47 @@
 <w:document xmlns:wpc="http://schemas.microsoft.com/office/word/2010/wordprocessingCanvas" xmlns:cx="http://schemas.microsoft.com/office/drawing/2014/chartex" xmlns:cx1="http://schemas.microsoft.com/office/drawing/2015/9/8/chartex" xmlns:cx2="http://schemas.microsoft.com/office/drawing/2015/10/21/chartex" xmlns:cx3="http://schemas.microsoft.com/office/drawing/2016/5/9/chartex" xmlns:cx4="http://schemas.microsoft.com/office/drawing/2016/5/10/chartex" xmlns:cx5="http://schemas.microsoft.com/office/drawing/2016/5/11/chartex" xmlns:cx6="http://schemas.microsoft.com/office/drawing/2016/5/12/chartex" xmlns:cx7="http://schemas.microsoft.com/office/drawing/2016/5/13/chartex" xmlns:cx8="http://schemas.microsoft.com/office/drawing/2016/5/14/chartex" xmlns:mc="http://schemas.openxmlformats.org/markup-compatibility/2006" xmlns:aink="http://schemas.microsoft.com/office/drawing/2016/ink" xmlns:am3d="http://schemas.microsoft.com/office/drawing/2017/model3d" xmlns:o="urn:schemas-microsoft-com:office:office" xmlns:oel="http://schemas.microsoft.com/office/2019/extlst" xmlns:r="http://schemas.openxmlformats.org/officeDocument/2006/relationships" xmlns:m="http://schemas.openxmlformats.org/officeDocument/2006/math" xmlns:v="urn:schemas-microsoft-com:vml" xmlns:wp14="http://schemas.microsoft.com/office/word/2010/wordprocessingDrawing" xmlns:wp="http://schemas.openxmlformats.org/drawingml/2006/wordprocessingDrawing" xmlns:w10="urn:schemas-microsoft-com:office:word" xmlns:w="http://schemas.openxmlformats.org/wordprocessingml/2006/main" xmlns:w14="http://schemas.microsoft.com/office/word/2010/wordml" xmlns:w15="http://schemas.microsoft.com/office/word/2012/wordml" xmlns:w16cex="http://schemas.microsoft.com/office/word/2018/wordml/cex" xmlns:w16cid="http://schemas.microsoft.com/office/word/2016/wordml/cid" xmlns:w16="http://schemas.microsoft.com/office/word/2018/wordml" xmlns:w16du="http://schemas.microsoft.com/office/word/2023/wordml/word16du" xmlns:w16sdtdh="http://schemas.microsoft.com/office/word/2020/wordml/sdtdatahash" xmlns:w16se="http://schemas.microsoft.com/office/word/2015/wordml/symex" xmlns:wpg="http://schemas.microsoft.com/office/word/2010/wordprocessingGroup" xmlns:wpi="http://schemas.microsoft.com/office/word/2010/wordprocessingInk" xmlns:wne="http://schemas.microsoft.com/office/word/2006/wordml" xmlns:wps="http://schemas.microsoft.com/office/word/2010/wordprocessingShape" mc:Ignorable="w14 w15 w16se w16cid w16 w16cex w16sdtdh w16du wp14">
   <w:body>
     <w:p>
+      <w:pPr>
+        <w:jc w:val="both"/>
+        <w:rPr>
+          <w:rFonts w:ascii="Times New Roman" w:hAnsi="Times New Roman" w:cs="Times New Roman"/>
+        </w:rPr>
+      </w:pPr>
       <w:r>
-        <w:t>Improving the performance and accuracy of a BERT model in extracting correct answers for question-answering tasks involves several strategies. Here’s a detailed guide to enhancing the effectiveness of BERT or similar transformer-based models:</w:t>
+        <w:rPr>
+          <w:rFonts w:ascii="Times New Roman" w:hAnsi="Times New Roman" w:cs="Times New Roman"/>
+        </w:rPr>
+        <w:t>Make memories that your family won’t soon forget with an overnight stay including breakfast in one of our connecting rooms or suites. From Buckingham Palace to the West End, you’ll be perfectly positioned to explore all the capital’s must-see sights. When booking two rooms, you will receive 50% off the children’s room. You’ll find a contemporary design scheme that you can truly make your own The Ballroom can host a range of event styles including the most lavish banquet, wedding breakfast or drinks receptions Under glittering lights, the Ballroom accommodates a large dance floor with full staging and is an outstanding space for a wedding celebration Our experienced wedding team are on hand to provide all the support you need leading up to your wedding, leaving you relaxed and ready to enjoy your perfect day</w:t>
       </w:r>
-    </w:p>
-    <w:p/>
-    <w:p>
       <w:r>
-        <w:t>### 1. **Preprocessing and Data Quality**</w:t>
-      </w:r>
-    </w:p>
-    <w:p/>
-    <w:p>
-      <w:r>
-        <w:t>- **Text Cleaning**: Ensure that the text extracted from PDFs or other sources is clean and properly formatted. Remove any noise or irrelevant information.</w:t>
-      </w:r>
-    </w:p>
-    <w:p>
-      <w:r>
-        <w:t xml:space="preserve">  </w:t>
-      </w:r>
-    </w:p>
-    <w:p>
-      <w:r>
-        <w:t>- **Context Windowing**: For longer documents, BERT has a maximum token limit (typically 512 tokens). Split the document into manageable chunks, ensuring that each chunk provides enough context for accurate answers.</w:t>
-      </w:r>
-    </w:p>
-    <w:p/>
-    <w:p>
-      <w:r>
-        <w:t>- **Data Augmentation**: If you're fine-tuning a BERT model, augment your training data with paraphrased questions and answers to improve the model’s robustness.</w:t>
-      </w:r>
-    </w:p>
-    <w:p/>
-    <w:p>
-      <w:r>
-        <w:t>### 2. **Fine-Tuning the Model**</w:t>
-      </w:r>
-    </w:p>
-    <w:p/>
-    <w:p>
-      <w:r>
-        <w:t>- **Fine-Tuning on Domain-Specific Data**: If you’re working in a specialized domain (e.g., medical, legal), fine-tuning BERT on domain-specific data can significantly improve accuracy. Use a dataset that closely matches your application area.</w:t>
-      </w:r>
-    </w:p>
-    <w:p/>
-    <w:p>
-      <w:r>
-        <w:t>- **Hyperparameter Tuning**: Experiment with different learning rates, batch sizes, and training epochs during fine-tuning to find the optimal settings for your model.</w:t>
-      </w:r>
-    </w:p>
-    <w:p/>
-    <w:p>
-      <w:r>
-        <w:t>### 3. **Using Advanced Model Variants**</w:t>
-      </w:r>
-    </w:p>
-    <w:p/>
-    <w:p>
-      <w:r>
-        <w:t>- **Model Variants**: Use variants of BERT designed for better performance. For example:</w:t>
-      </w:r>
-    </w:p>
-    <w:p>
-      <w:r>
-        <w:t xml:space="preserve">  - **</w:t>
-      </w:r>
-      <w:proofErr w:type="spellStart"/>
-      <w:r>
-        <w:t>RoBERTa</w:t>
-      </w:r>
-      <w:proofErr w:type="spellEnd"/>
-      <w:r>
-        <w:t>**: A robustly optimized version of BERT with better performance on many tasks.</w:t>
-      </w:r>
-    </w:p>
-    <w:p>
-      <w:r>
-        <w:lastRenderedPageBreak/>
-        <w:t xml:space="preserve">  - **DistilBERT**: A smaller, faster, and lighter version of BERT that can be useful for deployment with minimal accuracy loss.</w:t>
-      </w:r>
-    </w:p>
-    <w:p>
-      <w:r>
-        <w:t xml:space="preserve">  - **ALBERT**: A model that reduces memory consumption and improves training speed while retaining accuracy.</w:t>
-      </w:r>
-    </w:p>
-    <w:p/>
-    <w:p>
-      <w:r>
-        <w:t>- **Question Answering Models**: Use specialized question-answering models like `</w:t>
-      </w:r>
-      <w:proofErr w:type="spellStart"/>
-      <w:r>
-        <w:t>bert</w:t>
-      </w:r>
-      <w:proofErr w:type="spellEnd"/>
-      <w:r>
-        <w:t xml:space="preserve">-large-uncased-whole-fine-tuned-squad` if available. These models are pre-fine-tuned on large question-answering datasets like </w:t>
-      </w:r>
-      <w:proofErr w:type="spellStart"/>
-      <w:r>
-        <w:t>SQuAD</w:t>
-      </w:r>
-      <w:proofErr w:type="spellEnd"/>
-      <w:r>
+        <w:rPr>
+          <w:rFonts w:ascii="Times New Roman" w:hAnsi="Times New Roman" w:cs="Times New Roman"/>
+        </w:rPr>
         <w:t>.</w:t>
       </w:r>
-    </w:p>
-    <w:p/>
-    <w:p>
       <w:r>
-        <w:t>### 4. **Improving Input Representation**</w:t>
+        <w:rPr>
+          <w:rFonts w:ascii="Times New Roman" w:hAnsi="Times New Roman" w:cs="Times New Roman"/>
+        </w:rPr>
+        <w:t xml:space="preserve"> </w:t>
       </w:r>
-    </w:p>
-    <w:p/>
-    <w:p>
       <w:r>
-        <w:t>- **Contextual Information**: Ensure that your input text provides sufficient context. For question answering, the context should be long enough to cover the potential span of the answer.</w:t>
+        <w:rPr>
+          <w:rFonts w:ascii="Times New Roman" w:hAnsi="Times New Roman" w:cs="Times New Roman"/>
+        </w:rPr>
+        <w:t>Discover Najma, a new culinary destination in the heart of Mayfair. We are bringing authentic Lebanese cuisine and its exquisite flavours to InterContinental London Park Lane. Indulge in traditional dishes with a selection of flavoursome mezzeh, salads and sharing plates which champion the delightful scents and fragrant spices of the Middle East.</w:t>
       </w:r>
-    </w:p>
-    <w:p/>
-    <w:p>
       <w:r>
-        <w:t xml:space="preserve">- **Answer Span Extraction**: Sometimes, it helps to extract and </w:t>
+        <w:rPr>
+          <w:rFonts w:ascii="Times New Roman" w:hAnsi="Times New Roman" w:cs="Times New Roman"/>
+        </w:rPr>
+        <w:t xml:space="preserve"> </w:t>
       </w:r>
-      <w:proofErr w:type="spellStart"/>
       <w:r>
-        <w:t>analyze</w:t>
-      </w:r>
-      <w:proofErr w:type="spellEnd"/>
-      <w:r>
-        <w:t xml:space="preserve"> potential answer spans within the context before feeding them into BERT. This can be done using heuristic methods or other models.</w:t>
-      </w:r>
-    </w:p>
-    <w:p/>
-    <w:p>
-      <w:r>
-        <w:t>### 5. **Post-Processing**</w:t>
-      </w:r>
-    </w:p>
-    <w:p/>
-    <w:p>
-      <w:r>
-        <w:t>- **Answer Validation**: Implement post-processing techniques to validate and refine the answers provided by BERT. For example, check the answer for relevance and coherence.</w:t>
-      </w:r>
-    </w:p>
-    <w:p/>
-    <w:p>
-      <w:r>
-        <w:t>- **Ensemble Methods**: Combine predictions from multiple models or approaches (e.g., BERT with heuristic rules) to improve accuracy.</w:t>
-      </w:r>
-    </w:p>
-    <w:p/>
-    <w:p>
-      <w:r>
-        <w:t>### 6. **Integration with Other Tools**</w:t>
-      </w:r>
-    </w:p>
-    <w:p/>
-    <w:p>
-      <w:r>
-        <w:lastRenderedPageBreak/>
-        <w:t>- **Combine with Retrieval Models**: Integrate BERT with a retrieval-based system (like Elasticsearch or FAISS) that first retrieves relevant documents or passages before applying BERT.</w:t>
-      </w:r>
-    </w:p>
-    <w:p/>
-    <w:p>
-      <w:r>
-        <w:t>- **Use Additional Models**: Combine BERT with other models for complementary tasks, such as using a Named Entity Recognition (NER) model to identify key entities that might be relevant to the question.</w:t>
-      </w:r>
-    </w:p>
-    <w:p/>
-    <w:p>
-      <w:r>
-        <w:t>### 7. **Fine-Tuning Example**</w:t>
-      </w:r>
-    </w:p>
-    <w:p/>
-    <w:p>
-      <w:r>
-        <w:t>Here’s a simplified example of how you might fine-tune a BERT model using Hugging Face’s `transformers` library:</w:t>
-      </w:r>
-    </w:p>
-    <w:p/>
-    <w:p>
-      <w:r>
-        <w:t>```python</w:t>
-      </w:r>
-    </w:p>
-    <w:p>
-      <w:r>
-        <w:t xml:space="preserve">from transformers import </w:t>
-      </w:r>
-      <w:proofErr w:type="spellStart"/>
-      <w:r>
-        <w:t>BertTokenizer</w:t>
-      </w:r>
-      <w:proofErr w:type="spellEnd"/>
-      <w:r>
-        <w:t xml:space="preserve">, </w:t>
-      </w:r>
-      <w:proofErr w:type="spellStart"/>
-      <w:r>
-        <w:t>BertForQuestionAnswering</w:t>
-      </w:r>
-      <w:proofErr w:type="spellEnd"/>
-      <w:r>
-        <w:t xml:space="preserve">, Trainer, </w:t>
-      </w:r>
-      <w:proofErr w:type="spellStart"/>
-      <w:r>
-        <w:t>TrainingArguments</w:t>
-      </w:r>
-      <w:proofErr w:type="spellEnd"/>
-    </w:p>
-    <w:p>
-      <w:r>
-        <w:t xml:space="preserve">from datasets import </w:t>
-      </w:r>
-      <w:proofErr w:type="spellStart"/>
-      <w:r>
-        <w:t>load_dataset</w:t>
-      </w:r>
-      <w:proofErr w:type="spellEnd"/>
-    </w:p>
-    <w:p/>
-    <w:p>
-      <w:r>
-        <w:t># Load dataset</w:t>
-      </w:r>
-    </w:p>
-    <w:p>
-      <w:r>
-        <w:t xml:space="preserve">dataset = </w:t>
-      </w:r>
-      <w:proofErr w:type="spellStart"/>
-      <w:r>
-        <w:t>load_dataset</w:t>
-      </w:r>
-      <w:proofErr w:type="spellEnd"/>
-      <w:r>
-        <w:t>('squad')</w:t>
-      </w:r>
-    </w:p>
-    <w:p/>
-    <w:p>
-      <w:r>
-        <w:t># Load pre-trained model and tokenizer</w:t>
-      </w:r>
-    </w:p>
-    <w:p>
-      <w:r>
-        <w:t xml:space="preserve">model = </w:t>
-      </w:r>
-      <w:proofErr w:type="spellStart"/>
-      <w:r>
-        <w:t>BertForQuestionAnswering.from_pretrained</w:t>
-      </w:r>
-      <w:proofErr w:type="spellEnd"/>
-      <w:r>
-        <w:t>('</w:t>
-      </w:r>
-      <w:proofErr w:type="spellStart"/>
-      <w:r>
-        <w:t>bert</w:t>
-      </w:r>
-      <w:proofErr w:type="spellEnd"/>
-      <w:r>
-        <w:t>-large-uncased')</w:t>
-      </w:r>
-    </w:p>
-    <w:p>
-      <w:r>
-        <w:t xml:space="preserve">tokenizer = </w:t>
-      </w:r>
-      <w:proofErr w:type="spellStart"/>
-      <w:r>
-        <w:t>BertTokenizer.from_pretrained</w:t>
-      </w:r>
-      <w:proofErr w:type="spellEnd"/>
-      <w:r>
-        <w:t>('</w:t>
-      </w:r>
-      <w:proofErr w:type="spellStart"/>
-      <w:r>
-        <w:t>bert</w:t>
-      </w:r>
-      <w:proofErr w:type="spellEnd"/>
-      <w:r>
-        <w:t>-large-uncased')</w:t>
-      </w:r>
-    </w:p>
-    <w:p/>
-    <w:p>
-      <w:r>
-        <w:t># Tokenize data</w:t>
-      </w:r>
-    </w:p>
-    <w:p>
-      <w:r>
-        <w:t xml:space="preserve">def </w:t>
-      </w:r>
-      <w:proofErr w:type="spellStart"/>
-      <w:r>
-        <w:t>tokenize_function</w:t>
-      </w:r>
-      <w:proofErr w:type="spellEnd"/>
-      <w:r>
-        <w:t>(examples):</w:t>
-      </w:r>
-    </w:p>
-    <w:p>
-      <w:r>
-        <w:t xml:space="preserve">    return </w:t>
-      </w:r>
-      <w:proofErr w:type="gramStart"/>
-      <w:r>
-        <w:t>tokenizer(</w:t>
-      </w:r>
-      <w:proofErr w:type="gramEnd"/>
-    </w:p>
-    <w:p>
-      <w:r>
-        <w:t xml:space="preserve">        examples['question'],</w:t>
-      </w:r>
-    </w:p>
-    <w:p>
-      <w:r>
-        <w:t xml:space="preserve">        examples['context'],</w:t>
-      </w:r>
-    </w:p>
-    <w:p>
-      <w:r>
-        <w:lastRenderedPageBreak/>
-        <w:t xml:space="preserve">        truncation=True,</w:t>
-      </w:r>
-    </w:p>
-    <w:p>
-      <w:r>
-        <w:t xml:space="preserve">        padding='</w:t>
-      </w:r>
-      <w:proofErr w:type="spellStart"/>
-      <w:r>
-        <w:t>max_length</w:t>
-      </w:r>
-      <w:proofErr w:type="spellEnd"/>
-      <w:r>
-        <w:t>',</w:t>
-      </w:r>
-    </w:p>
-    <w:p>
-      <w:r>
-        <w:t xml:space="preserve">        </w:t>
-      </w:r>
-      <w:proofErr w:type="spellStart"/>
-      <w:r>
-        <w:t>max_length</w:t>
-      </w:r>
-      <w:proofErr w:type="spellEnd"/>
-      <w:r>
-        <w:t>=512</w:t>
-      </w:r>
-    </w:p>
-    <w:p>
-      <w:r>
-        <w:t xml:space="preserve">    )</w:t>
-      </w:r>
-    </w:p>
-    <w:p/>
-    <w:p>
-      <w:proofErr w:type="spellStart"/>
-      <w:r>
-        <w:t>tokenized_datasets</w:t>
-      </w:r>
-      <w:proofErr w:type="spellEnd"/>
-      <w:r>
-        <w:t xml:space="preserve"> = </w:t>
-      </w:r>
-      <w:proofErr w:type="spellStart"/>
-      <w:proofErr w:type="gramStart"/>
-      <w:r>
-        <w:t>dataset.map</w:t>
-      </w:r>
-      <w:proofErr w:type="spellEnd"/>
-      <w:r>
-        <w:t>(</w:t>
-      </w:r>
-      <w:proofErr w:type="spellStart"/>
-      <w:proofErr w:type="gramEnd"/>
-      <w:r>
-        <w:t>tokenize_function</w:t>
-      </w:r>
-      <w:proofErr w:type="spellEnd"/>
-      <w:r>
-        <w:t>, batched=True)</w:t>
-      </w:r>
-    </w:p>
-    <w:p/>
-    <w:p>
-      <w:r>
-        <w:t># Define training arguments</w:t>
-      </w:r>
-    </w:p>
-    <w:p>
-      <w:proofErr w:type="spellStart"/>
-      <w:r>
-        <w:t>training_args</w:t>
-      </w:r>
-      <w:proofErr w:type="spellEnd"/>
-      <w:r>
-        <w:t xml:space="preserve"> = </w:t>
-      </w:r>
-      <w:proofErr w:type="spellStart"/>
-      <w:proofErr w:type="gramStart"/>
-      <w:r>
-        <w:t>TrainingArguments</w:t>
-      </w:r>
-      <w:proofErr w:type="spellEnd"/>
-      <w:r>
-        <w:t>(</w:t>
-      </w:r>
-      <w:proofErr w:type="gramEnd"/>
-    </w:p>
-    <w:p>
-      <w:r>
-        <w:t xml:space="preserve">    </w:t>
-      </w:r>
-      <w:proofErr w:type="spellStart"/>
-      <w:r>
-        <w:t>output_dir</w:t>
-      </w:r>
-      <w:proofErr w:type="spellEnd"/>
-      <w:r>
-        <w:t>=</w:t>
-      </w:r>
-      <w:proofErr w:type="gramStart"/>
-      <w:r>
-        <w:t>'./</w:t>
-      </w:r>
-      <w:proofErr w:type="gramEnd"/>
-      <w:r>
-        <w:t>results',</w:t>
-      </w:r>
-    </w:p>
-    <w:p>
-      <w:r>
-        <w:t xml:space="preserve">    </w:t>
-      </w:r>
-      <w:proofErr w:type="spellStart"/>
-      <w:r>
-        <w:t>evaluation_strategy</w:t>
-      </w:r>
-      <w:proofErr w:type="spellEnd"/>
-      <w:r>
-        <w:t>="epoch",</w:t>
-      </w:r>
-    </w:p>
-    <w:p>
-      <w:r>
-        <w:t xml:space="preserve">    </w:t>
-      </w:r>
-      <w:proofErr w:type="spellStart"/>
-      <w:r>
-        <w:t>learning_rate</w:t>
-      </w:r>
-      <w:proofErr w:type="spellEnd"/>
-      <w:r>
-        <w:t>=2e-5,</w:t>
-      </w:r>
-    </w:p>
-    <w:p>
-      <w:r>
-        <w:t xml:space="preserve">    </w:t>
-      </w:r>
-      <w:proofErr w:type="spellStart"/>
-      <w:r>
-        <w:t>per_device_train_batch_size</w:t>
-      </w:r>
-      <w:proofErr w:type="spellEnd"/>
-      <w:r>
-        <w:t>=8,</w:t>
-      </w:r>
-    </w:p>
-    <w:p>
-      <w:r>
-        <w:t xml:space="preserve">    </w:t>
-      </w:r>
-      <w:proofErr w:type="spellStart"/>
-      <w:r>
-        <w:t>per_device_eval_batch_size</w:t>
-      </w:r>
-      <w:proofErr w:type="spellEnd"/>
-      <w:r>
-        <w:t>=8,</w:t>
-      </w:r>
-    </w:p>
-    <w:p>
-      <w:r>
-        <w:t xml:space="preserve">    </w:t>
-      </w:r>
-      <w:proofErr w:type="spellStart"/>
-      <w:r>
-        <w:t>num_train_epochs</w:t>
-      </w:r>
-      <w:proofErr w:type="spellEnd"/>
-      <w:r>
-        <w:t>=3,</w:t>
-      </w:r>
-    </w:p>
-    <w:p>
-      <w:r>
-        <w:t xml:space="preserve">    </w:t>
-      </w:r>
-      <w:proofErr w:type="spellStart"/>
-      <w:r>
-        <w:t>weight_decay</w:t>
-      </w:r>
-      <w:proofErr w:type="spellEnd"/>
-      <w:r>
-        <w:t>=0.01,</w:t>
-      </w:r>
-    </w:p>
-    <w:p>
-      <w:r>
-        <w:t>)</w:t>
-      </w:r>
-    </w:p>
-    <w:p/>
-    <w:p>
-      <w:r>
-        <w:t># Initialize Trainer</w:t>
-      </w:r>
-    </w:p>
-    <w:p>
-      <w:r>
-        <w:t xml:space="preserve">trainer = </w:t>
-      </w:r>
-      <w:proofErr w:type="gramStart"/>
-      <w:r>
-        <w:t>Trainer(</w:t>
-      </w:r>
-      <w:proofErr w:type="gramEnd"/>
-    </w:p>
-    <w:p>
-      <w:r>
-        <w:t xml:space="preserve">    model=model,</w:t>
-      </w:r>
-    </w:p>
-    <w:p>
-      <w:r>
-        <w:t xml:space="preserve">    </w:t>
-      </w:r>
-      <w:proofErr w:type="spellStart"/>
-      <w:r>
-        <w:t>args</w:t>
-      </w:r>
-      <w:proofErr w:type="spellEnd"/>
-      <w:r>
-        <w:t>=</w:t>
-      </w:r>
-      <w:proofErr w:type="spellStart"/>
-      <w:r>
-        <w:t>training_args</w:t>
-      </w:r>
-      <w:proofErr w:type="spellEnd"/>
-      <w:r>
-        <w:t>,</w:t>
-      </w:r>
-    </w:p>
-    <w:p>
-      <w:r>
-        <w:t xml:space="preserve">    </w:t>
-      </w:r>
-      <w:proofErr w:type="spellStart"/>
-      <w:r>
-        <w:t>train_dataset</w:t>
-      </w:r>
-      <w:proofErr w:type="spellEnd"/>
-      <w:r>
-        <w:t>=</w:t>
-      </w:r>
-      <w:proofErr w:type="spellStart"/>
-      <w:r>
-        <w:t>tokenized_datasets</w:t>
-      </w:r>
-      <w:proofErr w:type="spellEnd"/>
-      <w:r>
-        <w:t>["train"],</w:t>
-      </w:r>
-    </w:p>
-    <w:p>
-      <w:r>
-        <w:t xml:space="preserve">    </w:t>
-      </w:r>
-      <w:proofErr w:type="spellStart"/>
-      <w:r>
-        <w:t>eval_dataset</w:t>
-      </w:r>
-      <w:proofErr w:type="spellEnd"/>
-      <w:r>
-        <w:t>=</w:t>
-      </w:r>
-      <w:proofErr w:type="spellStart"/>
-      <w:r>
-        <w:t>tokenized_datasets</w:t>
-      </w:r>
-      <w:proofErr w:type="spellEnd"/>
-      <w:r>
-        <w:t>["validation"]</w:t>
-      </w:r>
-    </w:p>
-    <w:p>
-      <w:r>
-        <w:t>)</w:t>
-      </w:r>
-    </w:p>
-    <w:p/>
-    <w:p>
-      <w:r>
-        <w:t># Train model</w:t>
-      </w:r>
-    </w:p>
-    <w:p>
-      <w:proofErr w:type="spellStart"/>
-      <w:proofErr w:type="gramStart"/>
-      <w:r>
-        <w:t>trainer.train</w:t>
-      </w:r>
-      <w:proofErr w:type="spellEnd"/>
-      <w:proofErr w:type="gramEnd"/>
-      <w:r>
-        <w:t>()</w:t>
-      </w:r>
-    </w:p>
-    <w:p>
-      <w:r>
-        <w:lastRenderedPageBreak/>
-        <w:t>```</w:t>
-      </w:r>
-    </w:p>
-    <w:p/>
-    <w:p>
-      <w:r>
-        <w:t>### Summary</w:t>
-      </w:r>
-    </w:p>
-    <w:p/>
-    <w:p>
-      <w:r>
-        <w:t>- **Data Preparation**: Ensure clean, well-structured data.</w:t>
-      </w:r>
-    </w:p>
-    <w:p>
-      <w:r>
-        <w:t>- **Model Selection**: Choose appropriate BERT variants or fine-tune for your specific task.</w:t>
-      </w:r>
-    </w:p>
-    <w:p>
-      <w:r>
-        <w:t>- **Training and Hyperparameters**: Fine-tune carefully with hyperparameter optimization.</w:t>
-      </w:r>
-    </w:p>
-    <w:p>
-      <w:r>
-        <w:t>- **Post-Processing**: Validate and enhance the output of BERT.</w:t>
-      </w:r>
-    </w:p>
-    <w:p/>
-    <w:p>
-      <w:r>
-        <w:t>By focusing on these aspects, you can significantly improve the performance and accuracy of a BERT model for question-answering tasks.</w:t>
+        <w:rPr>
+          <w:rFonts w:ascii="Times New Roman" w:hAnsi="Times New Roman" w:cs="Times New Roman"/>
+        </w:rPr>
+        <w:t>Enjoy a live DJ every Monday from 7.30 pm, followed by a belly dancer performance at 8 pm.</w:t>
       </w:r>
     </w:p>
     <w:sectPr>
@@ -1086,6 +456,7 @@
   <w:style w:type="paragraph" w:default="1" w:styleId="Normal">
     <w:name w:val="Normal"/>
     <w:qFormat/>
+    <w:rsid w:val="00561CAE"/>
   </w:style>
   <w:style w:type="paragraph" w:styleId="Heading1">
     <w:name w:val="heading 1"/>
